--- a/Documentation/HowToManage.docx
+++ b/Documentation/HowToManage.docx
@@ -7,8 +7,6 @@
         <w:pStyle w:val="PartTitle"/>
         <w:framePr w:wrap="notBeside"/>
       </w:pPr>
-      <w:bookmarkStart w:id="0" w:name="_GoBack"/>
-      <w:bookmarkEnd w:id="0"/>
       <w:r>
         <w:t>Volume</w:t>
       </w:r>
@@ -35,7 +33,6 @@
         <w:pStyle w:val="SubtitleCover"/>
       </w:pPr>
       <w:r>
-        <w:lastRenderedPageBreak/>
         <w:t>M</w:t>
       </w:r>
       <w:r>
@@ -64,22 +61,7 @@
         <w:rPr>
           <w:spacing w:val="-180"/>
         </w:rPr>
-        <w:lastRenderedPageBreak/>
-        <w:t xml:space="preserve">Settings </w:t>
-      </w:r>
-      <w:r>
-        <w:rPr>
-          <w:spacing w:val="-180"/>
-        </w:rPr>
-        <w:lastRenderedPageBreak/>
-        <w:t>and Secu</w:t>
-      </w:r>
-      <w:r>
-        <w:rPr>
-          <w:spacing w:val="-180"/>
-        </w:rPr>
-        <w:lastRenderedPageBreak/>
-        <w:t>rity</w:t>
+        <w:t>Settings and Security</w:t>
       </w:r>
     </w:p>
     <w:p>
@@ -104,7 +86,6 @@
         <w:pStyle w:val="ReturnAddress"/>
       </w:pPr>
       <w:r>
-        <w:lastRenderedPageBreak/>
         <w:sym w:font="Symbol" w:char="F0E3"/>
       </w:r>
       <w:r>
@@ -508,12 +489,12 @@
       <w:pPr>
         <w:pStyle w:val="ChapterTitle"/>
       </w:pPr>
-      <w:bookmarkStart w:id="1" w:name="_Toc300725640"/>
+      <w:bookmarkStart w:id="0" w:name="_Toc300725640"/>
       <w:r>
         <w:lastRenderedPageBreak/>
         <w:t>Getting started</w:t>
       </w:r>
-      <w:bookmarkEnd w:id="1"/>
+      <w:bookmarkEnd w:id="0"/>
     </w:p>
     <w:p>
       <w:pPr>
@@ -562,7 +543,10 @@
         <w:t xml:space="preserve"> </w:t>
       </w:r>
       <w:r>
-        <w:t>first order of business is to get familiar with the overall concept of security as it relates to the Growthware Core Web Administration</w:t>
+        <w:t xml:space="preserve">first order of business is to get familiar with the overall concept of security as it relates to the Growthware Web </w:t>
+      </w:r>
+      <w:r>
+        <w:t>Application</w:t>
       </w:r>
       <w:r>
         <w:t>.</w:t>
@@ -598,17 +582,232 @@
         <w:t>Entities</w:t>
       </w:r>
       <w:r>
-        <w:t xml:space="preserve">, Functions, </w:t>
-      </w:r>
-      <w:r>
+        <w:t xml:space="preserve">, Functions, Accounts, Roles, Groups, and Permissions.  A security </w:t>
+      </w:r>
+      <w:r>
+        <w:t>entity</w:t>
+      </w:r>
+      <w:r>
+        <w:t xml:space="preserve"> can be thought of as a grouping of roles, and groups.  </w:t>
+      </w:r>
+    </w:p>
+    <w:p>
+      <w:pPr>
+        <w:pStyle w:val="BodyText"/>
+        <w:numPr>
+          <w:ilvl w:val="0"/>
+          <w:numId w:val="44"/>
+        </w:numPr>
+      </w:pPr>
+      <w:r>
+        <w:t>Security Entities</w:t>
+      </w:r>
+      <w:r>
+        <w:t xml:space="preserve">: can be thought of </w:t>
+      </w:r>
+      <w:proofErr w:type="gramStart"/>
+      <w:r>
+        <w:t>a</w:t>
+      </w:r>
+      <w:proofErr w:type="gramEnd"/>
+      <w:r>
+        <w:t xml:space="preserve"> anything that would need to have its own set security.  Examples could be geographic areas such as states or perhaps you have multiple “applications”.  One can think of this like this if you work for the state of Hawaii and you ask someone what an “administrator” should be able to do and then ask the same question of someone from a different state, the answer is likely to be very different.  It is for the difference in the answer that Security Entities exist.</w:t>
+      </w:r>
+    </w:p>
+    <w:p>
+      <w:pPr>
+        <w:pStyle w:val="BodyText"/>
+        <w:numPr>
+          <w:ilvl w:val="0"/>
+          <w:numId w:val="44"/>
+        </w:numPr>
+      </w:pPr>
+      <w:r>
+        <w:t>Functions</w:t>
+      </w:r>
+      <w:r>
+        <w:t xml:space="preserve">: can be thought of as pages or links to pages within the application.  Because we are going to be talking about security here let’s take </w:t>
+      </w:r>
+      <w:r>
+        <w:t xml:space="preserve">managing, </w:t>
+      </w:r>
+      <w:r>
+        <w:t xml:space="preserve">adding or edit an account as an example.  </w:t>
+      </w:r>
+    </w:p>
+    <w:p>
+      <w:pPr>
+        <w:pStyle w:val="BodyText"/>
+        <w:numPr>
+          <w:ilvl w:val="1"/>
+          <w:numId w:val="44"/>
+        </w:numPr>
+      </w:pPr>
+      <w:r>
+        <w:t xml:space="preserve">The </w:t>
+      </w:r>
+      <w:r>
+        <w:t xml:space="preserve">first </w:t>
+      </w:r>
+      <w:r>
+        <w:t xml:space="preserve">“Function” </w:t>
+      </w:r>
+      <w:r>
+        <w:t>is searching or manage account and its action is “</w:t>
+      </w:r>
+      <w:proofErr w:type="spellStart"/>
+      <w:r>
+        <w:t>Search_Accounts</w:t>
+      </w:r>
+      <w:proofErr w:type="spellEnd"/>
+      <w:r>
+        <w:t>” and the name is “</w:t>
+      </w:r>
+      <w:r>
+        <w:t>Manage Accounts</w:t>
+      </w:r>
+      <w:r>
+        <w:t>”.  This link can be found under the “Admin” menu item.</w:t>
+      </w:r>
+      <w:r>
+        <w:t xml:space="preserve"> (See Fig. 1)</w:t>
+      </w:r>
+    </w:p>
+    <w:p>
+      <w:pPr>
+        <w:pStyle w:val="BodyText"/>
+        <w:numPr>
+          <w:ilvl w:val="1"/>
+          <w:numId w:val="44"/>
+        </w:numPr>
+      </w:pPr>
+      <w:r>
+        <w:t>The second “Function” is “Editing” the account and is used with clicking on the icon in the “</w:t>
+      </w:r>
+      <w:r>
+        <w:t>Details</w:t>
+      </w:r>
+      <w:r>
+        <w:t>” column of the “</w:t>
+      </w:r>
+      <w:proofErr w:type="spellStart"/>
+      <w:r>
+        <w:t>Search_Accounts</w:t>
+      </w:r>
+      <w:proofErr w:type="spellEnd"/>
+      <w:r>
+        <w:t>” function.</w:t>
+      </w:r>
+      <w:r>
+        <w:t xml:space="preserve"> (See Fig. 1)</w:t>
+      </w:r>
+    </w:p>
+    <w:p>
+      <w:pPr>
+        <w:pStyle w:val="BodyText"/>
+        <w:numPr>
+          <w:ilvl w:val="1"/>
+          <w:numId w:val="44"/>
+        </w:numPr>
+      </w:pPr>
+      <w:r>
+        <w:t>The thirds “Function” is the “Adding” the account and is used with clicking on the “Add New” button of the “</w:t>
+      </w:r>
+      <w:proofErr w:type="spellStart"/>
+      <w:r>
+        <w:t>Search_Accounts</w:t>
+      </w:r>
+      <w:proofErr w:type="spellEnd"/>
+      <w:r>
+        <w:t>” function.</w:t>
+      </w:r>
+      <w:r>
+        <w:t xml:space="preserve"> (See Fig. 1)</w:t>
+      </w:r>
+      <w:bookmarkStart w:id="1" w:name="_GoBack"/>
+      <w:bookmarkEnd w:id="1"/>
+    </w:p>
+    <w:p>
+      <w:pPr>
+        <w:pStyle w:val="BodyText"/>
+      </w:pPr>
+      <w:r>
+        <w:rPr>
+          <w:noProof/>
+        </w:rPr>
         <w:lastRenderedPageBreak/>
-        <w:t xml:space="preserve">Accounts, Roles, Groups, and Permissions.  A security </w:t>
+        <w:drawing>
+          <wp:inline distT="0" distB="0" distL="0" distR="0" wp14:anchorId="0BFD5C80" wp14:editId="6F7B3D57">
+            <wp:extent cx="4883150" cy="2305685"/>
+            <wp:effectExtent l="0" t="0" r="0" b="0"/>
+            <wp:docPr id="1" name="Picture 1"/>
+            <wp:cNvGraphicFramePr>
+              <a:graphicFrameLocks xmlns:a="http://schemas.openxmlformats.org/drawingml/2006/main" noChangeAspect="1"/>
+            </wp:cNvGraphicFramePr>
+            <a:graphic xmlns:a="http://schemas.openxmlformats.org/drawingml/2006/main">
+              <a:graphicData uri="http://schemas.openxmlformats.org/drawingml/2006/picture">
+                <pic:pic xmlns:pic="http://schemas.openxmlformats.org/drawingml/2006/picture">
+                  <pic:nvPicPr>
+                    <pic:cNvPr id="1" name=""/>
+                    <pic:cNvPicPr/>
+                  </pic:nvPicPr>
+                  <pic:blipFill>
+                    <a:blip r:embed="rId15"/>
+                    <a:stretch>
+                      <a:fillRect/>
+                    </a:stretch>
+                  </pic:blipFill>
+                  <pic:spPr>
+                    <a:xfrm>
+                      <a:off x="0" y="0"/>
+                      <a:ext cx="4883150" cy="2305685"/>
+                    </a:xfrm>
+                    <a:prstGeom prst="rect">
+                      <a:avLst/>
+                    </a:prstGeom>
+                  </pic:spPr>
+                </pic:pic>
+              </a:graphicData>
+            </a:graphic>
+          </wp:inline>
+        </w:drawing>
+      </w:r>
+    </w:p>
+    <w:p>
+      <w:pPr>
+        <w:pStyle w:val="BodyText"/>
+      </w:pPr>
+      <w:r>
+        <w:t>Fig. 1</w:t>
+      </w:r>
+    </w:p>
+    <w:p>
+      <w:pPr>
+        <w:pStyle w:val="BodyTextKeep"/>
+      </w:pPr>
+      <w:r>
+        <w:t>Simply put functions</w:t>
+      </w:r>
+      <w:r>
+        <w:t>, have four</w:t>
+      </w:r>
+      <w:r>
+        <w:t xml:space="preserve"> types of permissions (add, view, delete, and edit</w:t>
+      </w:r>
+      <w:r>
+        <w:t xml:space="preserve">) to which roles and or groups can be applied per security </w:t>
       </w:r>
       <w:r>
         <w:t>entity</w:t>
       </w:r>
       <w:r>
-        <w:t xml:space="preserve"> can be thought of as a grouping of roles, and groups.  </w:t>
+        <w:t xml:space="preserve">. Roles and or groups are then applied to accounts per security unit.  </w:t>
+      </w:r>
+      <w:r>
+        <w:t>The p</w:t>
+      </w:r>
+      <w:r>
+        <w:t xml:space="preserve">ermission is true or “granted” when any role or group is applied to both the permission and the account.  </w:t>
       </w:r>
     </w:p>
     <w:p>
@@ -616,13 +815,28 @@
         <w:pStyle w:val="BodyTextKeep"/>
       </w:pPr>
       <w:r>
-        <w:t>Simply put functions</w:t>
-      </w:r>
-      <w:r>
-        <w:t>, have four</w:t>
-      </w:r>
-      <w:r>
-        <w:t xml:space="preserve"> types of permissions (May add, May view, May delete, and May update) to which roles and or groups can be applied per security unit. Roles and or groups are then applied to accounts per security unit.  Permission is true or “granted” when any role or group is applied to both the permission and the account.  </w:t>
+        <w:t xml:space="preserve">So what are roles?  Roles alone have no meaning to </w:t>
+      </w:r>
+      <w:r>
+        <w:t>the system</w:t>
+      </w:r>
+      <w:r>
+        <w:t>, rather, how roles are applied to</w:t>
+      </w:r>
+      <w:r>
+        <w:t xml:space="preserve"> the permission and the account is how the</w:t>
+      </w:r>
+      <w:r>
+        <w:t xml:space="preserve"> meaning</w:t>
+      </w:r>
+      <w:r>
+        <w:t xml:space="preserve"> </w:t>
+      </w:r>
+      <w:r>
+        <w:t>is derived</w:t>
+      </w:r>
+      <w:r>
+        <w:t xml:space="preserve">.  </w:t>
       </w:r>
     </w:p>
     <w:p>
@@ -630,68 +844,117 @@
         <w:pStyle w:val="BodyTextKeep"/>
       </w:pPr>
       <w:r>
-        <w:t xml:space="preserve">So what are roles?  Roles alone have no meaning to </w:t>
-      </w:r>
-      <w:r>
-        <w:t>the system</w:t>
-      </w:r>
-      <w:r>
-        <w:t xml:space="preserve">, rather, how roles </w:t>
+        <w:t xml:space="preserve">So what are groups?  Groups are one or more roles, a simple statement but one good to remember.  </w:t>
+      </w:r>
+    </w:p>
+    <w:p>
+      <w:pPr>
+        <w:pStyle w:val="BodyTextKeep"/>
+      </w:pPr>
+    </w:p>
+    <w:p>
+      <w:pPr>
+        <w:pStyle w:val="BodyTextKeep"/>
+      </w:pPr>
+    </w:p>
+    <w:p>
+      <w:pPr>
+        <w:pStyle w:val="BodyTextKeep"/>
+      </w:pPr>
+      <w:r>
+        <w:t>Let’</w:t>
+      </w:r>
+      <w:r>
+        <w:t xml:space="preserve">s take a moment to examine </w:t>
+      </w:r>
+      <w:r>
+        <w:t>ho</w:t>
+      </w:r>
+      <w:r>
+        <w:t>w</w:t>
+      </w:r>
+      <w:r>
+        <w:t xml:space="preserve"> this work</w:t>
+      </w:r>
+      <w:r>
+        <w:t>s</w:t>
+      </w:r>
+      <w:r>
+        <w:t xml:space="preserve">.  </w:t>
+      </w:r>
+    </w:p>
+    <w:p>
+      <w:pPr>
+        <w:pStyle w:val="BodyTextKeep"/>
+        <w:numPr>
+          <w:ilvl w:val="0"/>
+          <w:numId w:val="43"/>
+        </w:numPr>
+      </w:pPr>
+      <w:r>
+        <w:t>Assign a role to the view permission of the function or “page”</w:t>
+      </w:r>
+    </w:p>
+    <w:p>
+      <w:pPr>
+        <w:pStyle w:val="BodyText"/>
+        <w:numPr>
+          <w:ilvl w:val="0"/>
+          <w:numId w:val="43"/>
+        </w:numPr>
+      </w:pPr>
+      <w:r>
+        <w:t xml:space="preserve">Assign the role to every account that should see the function </w:t>
+      </w:r>
+    </w:p>
+    <w:p>
+      <w:pPr>
+        <w:pStyle w:val="BodyTextKeep"/>
+      </w:pPr>
+    </w:p>
+    <w:p>
+      <w:pPr>
+        <w:pStyle w:val="BodyTextKeep"/>
+      </w:pPr>
+      <w:r>
+        <w:t>Say w</w:t>
+      </w:r>
+      <w:r>
+        <w:t xml:space="preserve">e would like to have a function’s </w:t>
+      </w:r>
+      <w:r>
+        <w:t xml:space="preserve">view </w:t>
+      </w:r>
+      <w:r>
+        <w:t xml:space="preserve">permission </w:t>
+      </w:r>
+      <w:r>
+        <w:t xml:space="preserve">granted to </w:t>
+      </w:r>
+      <w:r>
+        <w:t xml:space="preserve">everyone.  </w:t>
+      </w:r>
+      <w:r>
+        <w:t>The</w:t>
+      </w:r>
+      <w:r>
+        <w:t xml:space="preserve"> way to </w:t>
+      </w:r>
+      <w:r>
+        <w:t xml:space="preserve">accomplish </w:t>
+      </w:r>
+      <w:r>
+        <w:t>letting everyone see the function in there menu’s and allowing them to click/view the function (or page) is to assign a role that every account is assigned</w:t>
+      </w:r>
+      <w:r>
+        <w:t xml:space="preserve">.  Another way to let everyone have the view permission to a function would be to create a group “Everyone” and add all the roles to that group, then add the “Everyone” group </w:t>
       </w:r>
       <w:r>
         <w:lastRenderedPageBreak/>
-        <w:t>are applied to</w:t>
-      </w:r>
-      <w:r>
-        <w:t xml:space="preserve"> the permission and the account is how the</w:t>
-      </w:r>
-      <w:r>
-        <w:t xml:space="preserve"> meaning</w:t>
-      </w:r>
-      <w:r>
-        <w:t xml:space="preserve"> </w:t>
-      </w:r>
-      <w:r>
-        <w:t>is derived</w:t>
-      </w:r>
-      <w:r>
-        <w:t xml:space="preserve">.  </w:t>
-      </w:r>
-    </w:p>
-    <w:p>
-      <w:pPr>
-        <w:pStyle w:val="BodyTextKeep"/>
-      </w:pPr>
-      <w:r>
-        <w:t>So what are groups?  Groups are one or more roles, a simple statement but one good to remember.  Let’</w:t>
-      </w:r>
-      <w:r>
-        <w:t xml:space="preserve">s take a moment to examine </w:t>
-      </w:r>
-      <w:r>
-        <w:t>ho</w:t>
-      </w:r>
-      <w:r>
-        <w:t>w</w:t>
-      </w:r>
-      <w:r>
-        <w:t xml:space="preserve"> this might work.  Say we would like to have a function that </w:t>
-      </w:r>
-      <w:r>
-        <w:t xml:space="preserve">May view is granted to </w:t>
-      </w:r>
-      <w:r>
-        <w:t xml:space="preserve">everyone.  One way to </w:t>
-      </w:r>
-      <w:r>
-        <w:t>accomplish letting everyone have the view permission would be to add all the roles to the may view permission.  Another way to let everyone have the view permission to a function would be to create a group “Everyone” and add all the roles to that group, then add the “Everyone” group to the view permission.</w:t>
-      </w:r>
-      <w:r>
-        <w:t xml:space="preserve">  You may find that </w:t>
-      </w:r>
-      <w:r>
-        <w:lastRenderedPageBreak/>
-        <w:t xml:space="preserve">using groups will be the most likely culprit </w:t>
+        <w:t>to the view permission.</w:t>
+      </w:r>
+      <w:r>
+        <w:t xml:space="preserve">  You may find that using groups will be the most likely culprit </w:t>
       </w:r>
       <w:r>
         <w:t>when undesired security is encountered</w:t>
@@ -719,7 +982,6 @@
         <w:pStyle w:val="BodyText"/>
       </w:pPr>
       <w:r>
-        <w:lastRenderedPageBreak/>
         <w:t xml:space="preserve">The second order of business is to take a moment to </w:t>
       </w:r>
       <w:r>
@@ -787,7 +1049,6 @@
         <w:pStyle w:val="BodyText"/>
       </w:pPr>
       <w:r>
-        <w:lastRenderedPageBreak/>
         <w:t xml:space="preserve">The rest of </w:t>
       </w:r>
       <w:r>
@@ -950,7 +1211,7 @@
                           </pic:cNvPicPr>
                         </pic:nvPicPr>
                         <pic:blipFill>
-                          <a:blip r:embed="rId15" cstate="print"/>
+                          <a:blip r:embed="rId16" cstate="print"/>
                           <a:srcRect/>
                           <a:stretch>
                             <a:fillRect/>
@@ -1003,7 +1264,7 @@
                           </pic:cNvPicPr>
                         </pic:nvPicPr>
                         <pic:blipFill>
-                          <a:blip r:embed="rId16" cstate="print"/>
+                          <a:blip r:embed="rId17" cstate="print"/>
                           <a:srcRect/>
                           <a:stretch>
                             <a:fillRect/>
@@ -1117,7 +1378,7 @@
                           </pic:cNvPicPr>
                         </pic:nvPicPr>
                         <pic:blipFill>
-                          <a:blip r:embed="rId17" cstate="print"/>
+                          <a:blip r:embed="rId18" cstate="print"/>
                           <a:srcRect/>
                           <a:stretch>
                             <a:fillRect/>
@@ -1190,7 +1451,15 @@
             </w:pPr>
             <w:r>
               <w:lastRenderedPageBreak/>
-              <w:t>Click the “Add A Role” button.</w:t>
+              <w:t xml:space="preserve">Click the “Add </w:t>
+            </w:r>
+            <w:proofErr w:type="gramStart"/>
+            <w:r>
+              <w:t>A</w:t>
+            </w:r>
+            <w:proofErr w:type="gramEnd"/>
+            <w:r>
+              <w:t xml:space="preserve"> Role” button.</w:t>
             </w:r>
           </w:p>
         </w:tc>
@@ -1225,7 +1494,7 @@
                           </pic:cNvPicPr>
                         </pic:nvPicPr>
                         <pic:blipFill>
-                          <a:blip r:embed="rId18" cstate="print"/>
+                          <a:blip r:embed="rId19" cstate="print"/>
                           <a:srcRect/>
                           <a:stretch>
                             <a:fillRect/>
@@ -1315,7 +1584,7 @@
                           </pic:cNvPicPr>
                         </pic:nvPicPr>
                         <pic:blipFill>
-                          <a:blip r:embed="rId19" cstate="print"/>
+                          <a:blip r:embed="rId20" cstate="print"/>
                           <a:srcRect/>
                           <a:stretch>
                             <a:fillRect/>
@@ -1410,7 +1679,7 @@
                           </pic:cNvPicPr>
                         </pic:nvPicPr>
                         <pic:blipFill>
-                          <a:blip r:embed="rId20" cstate="print"/>
+                          <a:blip r:embed="rId21" cstate="print"/>
                           <a:srcRect/>
                           <a:stretch>
                             <a:fillRect/>
@@ -1484,7 +1753,7 @@
                           </pic:cNvPicPr>
                         </pic:nvPicPr>
                         <pic:blipFill>
-                          <a:blip r:embed="rId21" cstate="print"/>
+                          <a:blip r:embed="rId22" cstate="print"/>
                           <a:srcRect/>
                           <a:stretch>
                             <a:fillRect/>
@@ -1598,7 +1867,7 @@
                           </pic:cNvPicPr>
                         </pic:nvPicPr>
                         <pic:blipFill>
-                          <a:blip r:embed="rId22" cstate="print"/>
+                          <a:blip r:embed="rId23" cstate="print"/>
                           <a:srcRect/>
                           <a:stretch>
                             <a:fillRect/>
@@ -1715,9 +1984,9 @@
           <w:noProof/>
         </w:rPr>
         <w:sectPr>
-          <w:headerReference w:type="default" r:id="rId23"/>
-          <w:footerReference w:type="default" r:id="rId24"/>
-          <w:headerReference w:type="first" r:id="rId25"/>
+          <w:headerReference w:type="default" r:id="rId24"/>
+          <w:footerReference w:type="default" r:id="rId25"/>
+          <w:headerReference w:type="first" r:id="rId26"/>
           <w:type w:val="continuous"/>
           <w:pgSz w:w="12240" w:h="15840" w:code="1"/>
           <w:pgMar w:top="1800" w:right="1195" w:bottom="1440" w:left="3355" w:header="720" w:footer="720" w:gutter="0"/>
@@ -1993,6 +2262,7 @@
         <w:rPr>
           <w:noProof/>
         </w:rPr>
+        <w:lastRenderedPageBreak/>
         <w:t>margins, 2</w:t>
       </w:r>
     </w:p>
@@ -2061,7 +2331,6 @@
         <w:rPr>
           <w:noProof/>
         </w:rPr>
-        <w:lastRenderedPageBreak/>
         <w:t>print, 1</w:t>
       </w:r>
     </w:p>
@@ -2415,7 +2684,7 @@
         <w:rStyle w:val="PageNumber"/>
         <w:noProof/>
       </w:rPr>
-      <w:t>7</w:t>
+      <w:t>8</w:t>
     </w:r>
     <w:r>
       <w:rPr>
@@ -2606,6 +2875,208 @@
     </w:lvl>
   </w:abstractNum>
   <w:abstractNum w:abstractNumId="6">
+    <w:nsid w:val="12174038"/>
+    <w:multiLevelType w:val="hybridMultilevel"/>
+    <w:tmpl w:val="D6980352"/>
+    <w:lvl w:ilvl="0" w:tplc="04090001">
+      <w:start w:val="1"/>
+      <w:numFmt w:val="bullet"/>
+      <w:lvlText w:val=""/>
+      <w:lvlJc w:val="left"/>
+      <w:pPr>
+        <w:ind w:left="720" w:hanging="360"/>
+      </w:pPr>
+      <w:rPr>
+        <w:rFonts w:ascii="Symbol" w:hAnsi="Symbol" w:hint="default"/>
+      </w:rPr>
+    </w:lvl>
+    <w:lvl w:ilvl="1" w:tplc="04090003">
+      <w:start w:val="1"/>
+      <w:numFmt w:val="bullet"/>
+      <w:lvlText w:val="o"/>
+      <w:lvlJc w:val="left"/>
+      <w:pPr>
+        <w:ind w:left="1440" w:hanging="360"/>
+      </w:pPr>
+      <w:rPr>
+        <w:rFonts w:ascii="Courier New" w:hAnsi="Courier New" w:cs="Courier New" w:hint="default"/>
+      </w:rPr>
+    </w:lvl>
+    <w:lvl w:ilvl="2" w:tplc="04090005" w:tentative="1">
+      <w:start w:val="1"/>
+      <w:numFmt w:val="bullet"/>
+      <w:lvlText w:val=""/>
+      <w:lvlJc w:val="left"/>
+      <w:pPr>
+        <w:ind w:left="2160" w:hanging="360"/>
+      </w:pPr>
+      <w:rPr>
+        <w:rFonts w:ascii="Wingdings" w:hAnsi="Wingdings" w:hint="default"/>
+      </w:rPr>
+    </w:lvl>
+    <w:lvl w:ilvl="3" w:tplc="04090001" w:tentative="1">
+      <w:start w:val="1"/>
+      <w:numFmt w:val="bullet"/>
+      <w:lvlText w:val=""/>
+      <w:lvlJc w:val="left"/>
+      <w:pPr>
+        <w:ind w:left="2880" w:hanging="360"/>
+      </w:pPr>
+      <w:rPr>
+        <w:rFonts w:ascii="Symbol" w:hAnsi="Symbol" w:hint="default"/>
+      </w:rPr>
+    </w:lvl>
+    <w:lvl w:ilvl="4" w:tplc="04090003" w:tentative="1">
+      <w:start w:val="1"/>
+      <w:numFmt w:val="bullet"/>
+      <w:lvlText w:val="o"/>
+      <w:lvlJc w:val="left"/>
+      <w:pPr>
+        <w:ind w:left="3600" w:hanging="360"/>
+      </w:pPr>
+      <w:rPr>
+        <w:rFonts w:ascii="Courier New" w:hAnsi="Courier New" w:cs="Courier New" w:hint="default"/>
+      </w:rPr>
+    </w:lvl>
+    <w:lvl w:ilvl="5" w:tplc="04090005" w:tentative="1">
+      <w:start w:val="1"/>
+      <w:numFmt w:val="bullet"/>
+      <w:lvlText w:val=""/>
+      <w:lvlJc w:val="left"/>
+      <w:pPr>
+        <w:ind w:left="4320" w:hanging="360"/>
+      </w:pPr>
+      <w:rPr>
+        <w:rFonts w:ascii="Wingdings" w:hAnsi="Wingdings" w:hint="default"/>
+      </w:rPr>
+    </w:lvl>
+    <w:lvl w:ilvl="6" w:tplc="04090001" w:tentative="1">
+      <w:start w:val="1"/>
+      <w:numFmt w:val="bullet"/>
+      <w:lvlText w:val=""/>
+      <w:lvlJc w:val="left"/>
+      <w:pPr>
+        <w:ind w:left="5040" w:hanging="360"/>
+      </w:pPr>
+      <w:rPr>
+        <w:rFonts w:ascii="Symbol" w:hAnsi="Symbol" w:hint="default"/>
+      </w:rPr>
+    </w:lvl>
+    <w:lvl w:ilvl="7" w:tplc="04090003" w:tentative="1">
+      <w:start w:val="1"/>
+      <w:numFmt w:val="bullet"/>
+      <w:lvlText w:val="o"/>
+      <w:lvlJc w:val="left"/>
+      <w:pPr>
+        <w:ind w:left="5760" w:hanging="360"/>
+      </w:pPr>
+      <w:rPr>
+        <w:rFonts w:ascii="Courier New" w:hAnsi="Courier New" w:cs="Courier New" w:hint="default"/>
+      </w:rPr>
+    </w:lvl>
+    <w:lvl w:ilvl="8" w:tplc="04090005" w:tentative="1">
+      <w:start w:val="1"/>
+      <w:numFmt w:val="bullet"/>
+      <w:lvlText w:val=""/>
+      <w:lvlJc w:val="left"/>
+      <w:pPr>
+        <w:ind w:left="6480" w:hanging="360"/>
+      </w:pPr>
+      <w:rPr>
+        <w:rFonts w:ascii="Wingdings" w:hAnsi="Wingdings" w:hint="default"/>
+      </w:rPr>
+    </w:lvl>
+  </w:abstractNum>
+  <w:abstractNum w:abstractNumId="7">
+    <w:nsid w:val="12963099"/>
+    <w:multiLevelType w:val="hybridMultilevel"/>
+    <w:tmpl w:val="85D6EACC"/>
+    <w:lvl w:ilvl="0" w:tplc="A6F46B22">
+      <w:start w:val="1"/>
+      <w:numFmt w:val="decimal"/>
+      <w:lvlText w:val="%1.)"/>
+      <w:lvlJc w:val="left"/>
+      <w:pPr>
+        <w:ind w:left="720" w:hanging="360"/>
+      </w:pPr>
+      <w:rPr>
+        <w:rFonts w:hint="default"/>
+      </w:rPr>
+    </w:lvl>
+    <w:lvl w:ilvl="1" w:tplc="04090019" w:tentative="1">
+      <w:start w:val="1"/>
+      <w:numFmt w:val="lowerLetter"/>
+      <w:lvlText w:val="%2."/>
+      <w:lvlJc w:val="left"/>
+      <w:pPr>
+        <w:ind w:left="1440" w:hanging="360"/>
+      </w:pPr>
+    </w:lvl>
+    <w:lvl w:ilvl="2" w:tplc="0409001B" w:tentative="1">
+      <w:start w:val="1"/>
+      <w:numFmt w:val="lowerRoman"/>
+      <w:lvlText w:val="%3."/>
+      <w:lvlJc w:val="right"/>
+      <w:pPr>
+        <w:ind w:left="2160" w:hanging="180"/>
+      </w:pPr>
+    </w:lvl>
+    <w:lvl w:ilvl="3" w:tplc="0409000F" w:tentative="1">
+      <w:start w:val="1"/>
+      <w:numFmt w:val="decimal"/>
+      <w:lvlText w:val="%4."/>
+      <w:lvlJc w:val="left"/>
+      <w:pPr>
+        <w:ind w:left="2880" w:hanging="360"/>
+      </w:pPr>
+    </w:lvl>
+    <w:lvl w:ilvl="4" w:tplc="04090019" w:tentative="1">
+      <w:start w:val="1"/>
+      <w:numFmt w:val="lowerLetter"/>
+      <w:lvlText w:val="%5."/>
+      <w:lvlJc w:val="left"/>
+      <w:pPr>
+        <w:ind w:left="3600" w:hanging="360"/>
+      </w:pPr>
+    </w:lvl>
+    <w:lvl w:ilvl="5" w:tplc="0409001B" w:tentative="1">
+      <w:start w:val="1"/>
+      <w:numFmt w:val="lowerRoman"/>
+      <w:lvlText w:val="%6."/>
+      <w:lvlJc w:val="right"/>
+      <w:pPr>
+        <w:ind w:left="4320" w:hanging="180"/>
+      </w:pPr>
+    </w:lvl>
+    <w:lvl w:ilvl="6" w:tplc="0409000F" w:tentative="1">
+      <w:start w:val="1"/>
+      <w:numFmt w:val="decimal"/>
+      <w:lvlText w:val="%7."/>
+      <w:lvlJc w:val="left"/>
+      <w:pPr>
+        <w:ind w:left="5040" w:hanging="360"/>
+      </w:pPr>
+    </w:lvl>
+    <w:lvl w:ilvl="7" w:tplc="04090019" w:tentative="1">
+      <w:start w:val="1"/>
+      <w:numFmt w:val="lowerLetter"/>
+      <w:lvlText w:val="%8."/>
+      <w:lvlJc w:val="left"/>
+      <w:pPr>
+        <w:ind w:left="5760" w:hanging="360"/>
+      </w:pPr>
+    </w:lvl>
+    <w:lvl w:ilvl="8" w:tplc="0409001B" w:tentative="1">
+      <w:start w:val="1"/>
+      <w:numFmt w:val="lowerRoman"/>
+      <w:lvlText w:val="%9."/>
+      <w:lvlJc w:val="right"/>
+      <w:pPr>
+        <w:ind w:left="6480" w:hanging="180"/>
+      </w:pPr>
+    </w:lvl>
+  </w:abstractNum>
+  <w:abstractNum w:abstractNumId="8">
     <w:nsid w:val="19575CB3"/>
     <w:multiLevelType w:val="hybridMultilevel"/>
     <w:tmpl w:val="8242B37A"/>
@@ -2694,7 +3165,7 @@
       </w:pPr>
     </w:lvl>
   </w:abstractNum>
-  <w:abstractNum w:abstractNumId="7">
+  <w:abstractNum w:abstractNumId="9">
     <w:nsid w:val="199F25A1"/>
     <w:multiLevelType w:val="singleLevel"/>
     <w:tmpl w:val="B8D67778"/>
@@ -2713,7 +3184,120 @@
       </w:rPr>
     </w:lvl>
   </w:abstractNum>
-  <w:abstractNum w:abstractNumId="8">
+  <w:abstractNum w:abstractNumId="10">
+    <w:nsid w:val="1AC11A6A"/>
+    <w:multiLevelType w:val="hybridMultilevel"/>
+    <w:tmpl w:val="1FE4C906"/>
+    <w:lvl w:ilvl="0" w:tplc="04090001">
+      <w:start w:val="1"/>
+      <w:numFmt w:val="bullet"/>
+      <w:lvlText w:val=""/>
+      <w:lvlJc w:val="left"/>
+      <w:pPr>
+        <w:ind w:left="720" w:hanging="360"/>
+      </w:pPr>
+      <w:rPr>
+        <w:rFonts w:ascii="Symbol" w:hAnsi="Symbol" w:hint="default"/>
+      </w:rPr>
+    </w:lvl>
+    <w:lvl w:ilvl="1" w:tplc="04090003" w:tentative="1">
+      <w:start w:val="1"/>
+      <w:numFmt w:val="bullet"/>
+      <w:lvlText w:val="o"/>
+      <w:lvlJc w:val="left"/>
+      <w:pPr>
+        <w:ind w:left="1440" w:hanging="360"/>
+      </w:pPr>
+      <w:rPr>
+        <w:rFonts w:ascii="Courier New" w:hAnsi="Courier New" w:cs="Courier New" w:hint="default"/>
+      </w:rPr>
+    </w:lvl>
+    <w:lvl w:ilvl="2" w:tplc="04090005" w:tentative="1">
+      <w:start w:val="1"/>
+      <w:numFmt w:val="bullet"/>
+      <w:lvlText w:val=""/>
+      <w:lvlJc w:val="left"/>
+      <w:pPr>
+        <w:ind w:left="2160" w:hanging="360"/>
+      </w:pPr>
+      <w:rPr>
+        <w:rFonts w:ascii="Wingdings" w:hAnsi="Wingdings" w:hint="default"/>
+      </w:rPr>
+    </w:lvl>
+    <w:lvl w:ilvl="3" w:tplc="04090001" w:tentative="1">
+      <w:start w:val="1"/>
+      <w:numFmt w:val="bullet"/>
+      <w:lvlText w:val=""/>
+      <w:lvlJc w:val="left"/>
+      <w:pPr>
+        <w:ind w:left="2880" w:hanging="360"/>
+      </w:pPr>
+      <w:rPr>
+        <w:rFonts w:ascii="Symbol" w:hAnsi="Symbol" w:hint="default"/>
+      </w:rPr>
+    </w:lvl>
+    <w:lvl w:ilvl="4" w:tplc="04090003" w:tentative="1">
+      <w:start w:val="1"/>
+      <w:numFmt w:val="bullet"/>
+      <w:lvlText w:val="o"/>
+      <w:lvlJc w:val="left"/>
+      <w:pPr>
+        <w:ind w:left="3600" w:hanging="360"/>
+      </w:pPr>
+      <w:rPr>
+        <w:rFonts w:ascii="Courier New" w:hAnsi="Courier New" w:cs="Courier New" w:hint="default"/>
+      </w:rPr>
+    </w:lvl>
+    <w:lvl w:ilvl="5" w:tplc="04090005" w:tentative="1">
+      <w:start w:val="1"/>
+      <w:numFmt w:val="bullet"/>
+      <w:lvlText w:val=""/>
+      <w:lvlJc w:val="left"/>
+      <w:pPr>
+        <w:ind w:left="4320" w:hanging="360"/>
+      </w:pPr>
+      <w:rPr>
+        <w:rFonts w:ascii="Wingdings" w:hAnsi="Wingdings" w:hint="default"/>
+      </w:rPr>
+    </w:lvl>
+    <w:lvl w:ilvl="6" w:tplc="04090001" w:tentative="1">
+      <w:start w:val="1"/>
+      <w:numFmt w:val="bullet"/>
+      <w:lvlText w:val=""/>
+      <w:lvlJc w:val="left"/>
+      <w:pPr>
+        <w:ind w:left="5040" w:hanging="360"/>
+      </w:pPr>
+      <w:rPr>
+        <w:rFonts w:ascii="Symbol" w:hAnsi="Symbol" w:hint="default"/>
+      </w:rPr>
+    </w:lvl>
+    <w:lvl w:ilvl="7" w:tplc="04090003" w:tentative="1">
+      <w:start w:val="1"/>
+      <w:numFmt w:val="bullet"/>
+      <w:lvlText w:val="o"/>
+      <w:lvlJc w:val="left"/>
+      <w:pPr>
+        <w:ind w:left="5760" w:hanging="360"/>
+      </w:pPr>
+      <w:rPr>
+        <w:rFonts w:ascii="Courier New" w:hAnsi="Courier New" w:cs="Courier New" w:hint="default"/>
+      </w:rPr>
+    </w:lvl>
+    <w:lvl w:ilvl="8" w:tplc="04090005" w:tentative="1">
+      <w:start w:val="1"/>
+      <w:numFmt w:val="bullet"/>
+      <w:lvlText w:val=""/>
+      <w:lvlJc w:val="left"/>
+      <w:pPr>
+        <w:ind w:left="6480" w:hanging="360"/>
+      </w:pPr>
+      <w:rPr>
+        <w:rFonts w:ascii="Wingdings" w:hAnsi="Wingdings" w:hint="default"/>
+      </w:rPr>
+    </w:lvl>
+  </w:abstractNum>
+  <w:abstractNum w:abstractNumId="11">
     <w:nsid w:val="2EFF2345"/>
     <w:multiLevelType w:val="singleLevel"/>
     <w:tmpl w:val="F15AD34A"/>
@@ -2732,7 +3316,96 @@
       </w:rPr>
     </w:lvl>
   </w:abstractNum>
-  <w:abstractNum w:abstractNumId="9">
+  <w:abstractNum w:abstractNumId="12">
+    <w:nsid w:val="3DC1624F"/>
+    <w:multiLevelType w:val="hybridMultilevel"/>
+    <w:tmpl w:val="C88EA0F6"/>
+    <w:lvl w:ilvl="0" w:tplc="A6F46B22">
+      <w:start w:val="1"/>
+      <w:numFmt w:val="decimal"/>
+      <w:lvlText w:val="%1.)"/>
+      <w:lvlJc w:val="left"/>
+      <w:pPr>
+        <w:ind w:left="720" w:hanging="360"/>
+      </w:pPr>
+      <w:rPr>
+        <w:rFonts w:hint="default"/>
+      </w:rPr>
+    </w:lvl>
+    <w:lvl w:ilvl="1" w:tplc="04090019" w:tentative="1">
+      <w:start w:val="1"/>
+      <w:numFmt w:val="lowerLetter"/>
+      <w:lvlText w:val="%2."/>
+      <w:lvlJc w:val="left"/>
+      <w:pPr>
+        <w:ind w:left="1440" w:hanging="360"/>
+      </w:pPr>
+    </w:lvl>
+    <w:lvl w:ilvl="2" w:tplc="0409001B" w:tentative="1">
+      <w:start w:val="1"/>
+      <w:numFmt w:val="lowerRoman"/>
+      <w:lvlText w:val="%3."/>
+      <w:lvlJc w:val="right"/>
+      <w:pPr>
+        <w:ind w:left="2160" w:hanging="180"/>
+      </w:pPr>
+    </w:lvl>
+    <w:lvl w:ilvl="3" w:tplc="0409000F" w:tentative="1">
+      <w:start w:val="1"/>
+      <w:numFmt w:val="decimal"/>
+      <w:lvlText w:val="%4."/>
+      <w:lvlJc w:val="left"/>
+      <w:pPr>
+        <w:ind w:left="2880" w:hanging="360"/>
+      </w:pPr>
+    </w:lvl>
+    <w:lvl w:ilvl="4" w:tplc="04090019" w:tentative="1">
+      <w:start w:val="1"/>
+      <w:numFmt w:val="lowerLetter"/>
+      <w:lvlText w:val="%5."/>
+      <w:lvlJc w:val="left"/>
+      <w:pPr>
+        <w:ind w:left="3600" w:hanging="360"/>
+      </w:pPr>
+    </w:lvl>
+    <w:lvl w:ilvl="5" w:tplc="0409001B" w:tentative="1">
+      <w:start w:val="1"/>
+      <w:numFmt w:val="lowerRoman"/>
+      <w:lvlText w:val="%6."/>
+      <w:lvlJc w:val="right"/>
+      <w:pPr>
+        <w:ind w:left="4320" w:hanging="180"/>
+      </w:pPr>
+    </w:lvl>
+    <w:lvl w:ilvl="6" w:tplc="0409000F" w:tentative="1">
+      <w:start w:val="1"/>
+      <w:numFmt w:val="decimal"/>
+      <w:lvlText w:val="%7."/>
+      <w:lvlJc w:val="left"/>
+      <w:pPr>
+        <w:ind w:left="5040" w:hanging="360"/>
+      </w:pPr>
+    </w:lvl>
+    <w:lvl w:ilvl="7" w:tplc="04090019" w:tentative="1">
+      <w:start w:val="1"/>
+      <w:numFmt w:val="lowerLetter"/>
+      <w:lvlText w:val="%8."/>
+      <w:lvlJc w:val="left"/>
+      <w:pPr>
+        <w:ind w:left="5760" w:hanging="360"/>
+      </w:pPr>
+    </w:lvl>
+    <w:lvl w:ilvl="8" w:tplc="0409001B" w:tentative="1">
+      <w:start w:val="1"/>
+      <w:numFmt w:val="lowerRoman"/>
+      <w:lvlText w:val="%9."/>
+      <w:lvlJc w:val="right"/>
+      <w:pPr>
+        <w:ind w:left="6480" w:hanging="180"/>
+      </w:pPr>
+    </w:lvl>
+  </w:abstractNum>
+  <w:abstractNum w:abstractNumId="13">
     <w:nsid w:val="45702913"/>
     <w:multiLevelType w:val="singleLevel"/>
     <w:tmpl w:val="F6305A7C"/>
@@ -2744,7 +3417,7 @@
       <w:lvlJc w:val="left"/>
     </w:lvl>
   </w:abstractNum>
-  <w:abstractNum w:abstractNumId="10">
+  <w:abstractNum w:abstractNumId="14">
     <w:nsid w:val="4BC10037"/>
     <w:multiLevelType w:val="singleLevel"/>
     <w:tmpl w:val="F15AD34A"/>
@@ -2763,7 +3436,7 @@
       </w:rPr>
     </w:lvl>
   </w:abstractNum>
-  <w:abstractNum w:abstractNumId="11">
+  <w:abstractNum w:abstractNumId="15">
     <w:nsid w:val="4BD6162F"/>
     <w:multiLevelType w:val="singleLevel"/>
     <w:tmpl w:val="F15AD34A"/>
@@ -2782,7 +3455,7 @@
       </w:rPr>
     </w:lvl>
   </w:abstractNum>
-  <w:abstractNum w:abstractNumId="12">
+  <w:abstractNum w:abstractNumId="16">
     <w:nsid w:val="4C510602"/>
     <w:multiLevelType w:val="singleLevel"/>
     <w:tmpl w:val="F1444738"/>
@@ -2802,7 +3475,7 @@
       </w:rPr>
     </w:lvl>
   </w:abstractNum>
-  <w:abstractNum w:abstractNumId="13">
+  <w:abstractNum w:abstractNumId="17">
     <w:nsid w:val="4F61077B"/>
     <w:multiLevelType w:val="singleLevel"/>
     <w:tmpl w:val="39CC91A4"/>
@@ -2817,7 +3490,7 @@
       </w:pPr>
     </w:lvl>
   </w:abstractNum>
-  <w:abstractNum w:abstractNumId="14">
+  <w:abstractNum w:abstractNumId="18">
     <w:nsid w:val="53CD1DFB"/>
     <w:multiLevelType w:val="hybridMultilevel"/>
     <w:tmpl w:val="C2F01E6E"/>
@@ -2903,7 +3576,7 @@
       </w:pPr>
     </w:lvl>
   </w:abstractNum>
-  <w:abstractNum w:abstractNumId="15">
+  <w:abstractNum w:abstractNumId="19">
     <w:nsid w:val="579B0C49"/>
     <w:multiLevelType w:val="singleLevel"/>
     <w:tmpl w:val="B8D67778"/>
@@ -2922,7 +3595,7 @@
       </w:rPr>
     </w:lvl>
   </w:abstractNum>
-  <w:abstractNum w:abstractNumId="16">
+  <w:abstractNum w:abstractNumId="20">
     <w:nsid w:val="5F436190"/>
     <w:multiLevelType w:val="singleLevel"/>
     <w:tmpl w:val="D7CE7166"/>
@@ -2942,7 +3615,7 @@
       </w:rPr>
     </w:lvl>
   </w:abstractNum>
-  <w:abstractNum w:abstractNumId="17">
+  <w:abstractNum w:abstractNumId="21">
     <w:nsid w:val="62540DA9"/>
     <w:multiLevelType w:val="singleLevel"/>
     <w:tmpl w:val="B8D67778"/>
@@ -2961,7 +3634,7 @@
       </w:rPr>
     </w:lvl>
   </w:abstractNum>
-  <w:abstractNum w:abstractNumId="18">
+  <w:abstractNum w:abstractNumId="22">
     <w:nsid w:val="63882B2E"/>
     <w:multiLevelType w:val="singleLevel"/>
     <w:tmpl w:val="8D1E4DD4"/>
@@ -2973,7 +3646,7 @@
       <w:lvlJc w:val="left"/>
     </w:lvl>
   </w:abstractNum>
-  <w:abstractNum w:abstractNumId="19">
+  <w:abstractNum w:abstractNumId="23">
     <w:nsid w:val="640F5171"/>
     <w:multiLevelType w:val="hybridMultilevel"/>
     <w:tmpl w:val="2996CF0A"/>
@@ -3059,7 +3732,7 @@
       </w:pPr>
     </w:lvl>
   </w:abstractNum>
-  <w:abstractNum w:abstractNumId="20">
+  <w:abstractNum w:abstractNumId="24">
     <w:nsid w:val="70507BFC"/>
     <w:multiLevelType w:val="singleLevel"/>
     <w:tmpl w:val="80DE380C"/>
@@ -3071,7 +3744,7 @@
       <w:lvlJc w:val="left"/>
     </w:lvl>
   </w:abstractNum>
-  <w:abstractNum w:abstractNumId="21">
+  <w:abstractNum w:abstractNumId="25">
     <w:nsid w:val="738F0622"/>
     <w:multiLevelType w:val="hybridMultilevel"/>
     <w:tmpl w:val="413AB7F4"/>
@@ -3160,7 +3833,7 @@
       </w:pPr>
     </w:lvl>
   </w:abstractNum>
-  <w:abstractNum w:abstractNumId="22">
+  <w:abstractNum w:abstractNumId="26">
     <w:nsid w:val="749D7287"/>
     <w:multiLevelType w:val="singleLevel"/>
     <w:tmpl w:val="DE76053A"/>
@@ -3172,7 +3845,7 @@
       <w:lvlJc w:val="left"/>
     </w:lvl>
   </w:abstractNum>
-  <w:abstractNum w:abstractNumId="23">
+  <w:abstractNum w:abstractNumId="27">
     <w:nsid w:val="75D550E5"/>
     <w:multiLevelType w:val="hybridMultilevel"/>
     <w:tmpl w:val="57ACD532"/>
@@ -3400,13 +4073,13 @@
     </w:lvlOverride>
   </w:num>
   <w:num w:numId="7">
-    <w:abstractNumId w:val="7"/>
+    <w:abstractNumId w:val="9"/>
   </w:num>
   <w:num w:numId="8">
-    <w:abstractNumId w:val="15"/>
+    <w:abstractNumId w:val="19"/>
   </w:num>
   <w:num w:numId="9">
-    <w:abstractNumId w:val="17"/>
+    <w:abstractNumId w:val="21"/>
   </w:num>
   <w:num w:numId="10">
     <w:abstractNumId w:val="4"/>
@@ -3428,7 +4101,7 @@
     </w:lvlOverride>
   </w:num>
   <w:num w:numId="11">
-    <w:abstractNumId w:val="16"/>
+    <w:abstractNumId w:val="20"/>
   </w:num>
   <w:num w:numId="12">
     <w:abstractNumId w:val="4"/>
@@ -3450,7 +4123,7 @@
     </w:lvlOverride>
   </w:num>
   <w:num w:numId="13">
-    <w:abstractNumId w:val="12"/>
+    <w:abstractNumId w:val="16"/>
   </w:num>
   <w:num w:numId="14">
     <w:abstractNumId w:val="4"/>
@@ -3529,25 +4202,25 @@
     </w:lvlOverride>
   </w:num>
   <w:num w:numId="18">
-    <w:abstractNumId w:val="18"/>
+    <w:abstractNumId w:val="22"/>
   </w:num>
   <w:num w:numId="19">
     <w:abstractNumId w:val="5"/>
   </w:num>
   <w:num w:numId="20">
-    <w:abstractNumId w:val="22"/>
+    <w:abstractNumId w:val="26"/>
   </w:num>
   <w:num w:numId="21">
-    <w:abstractNumId w:val="20"/>
+    <w:abstractNumId w:val="24"/>
   </w:num>
   <w:num w:numId="22">
-    <w:abstractNumId w:val="9"/>
+    <w:abstractNumId w:val="13"/>
   </w:num>
   <w:num w:numId="23">
-    <w:abstractNumId w:val="13"/>
+    <w:abstractNumId w:val="17"/>
   </w:num>
   <w:num w:numId="24">
-    <w:abstractNumId w:val="13"/>
+    <w:abstractNumId w:val="17"/>
     <w:lvlOverride w:ilvl="0">
       <w:lvl w:ilvl="0">
         <w:start w:val="1"/>
@@ -3562,7 +4235,7 @@
     </w:lvlOverride>
   </w:num>
   <w:num w:numId="25">
-    <w:abstractNumId w:val="13"/>
+    <w:abstractNumId w:val="17"/>
     <w:lvlOverride w:ilvl="0">
       <w:lvl w:ilvl="0">
         <w:start w:val="1"/>
@@ -3577,7 +4250,7 @@
     </w:lvlOverride>
   </w:num>
   <w:num w:numId="26">
-    <w:abstractNumId w:val="13"/>
+    <w:abstractNumId w:val="17"/>
     <w:lvlOverride w:ilvl="0">
       <w:lvl w:ilvl="0">
         <w:start w:val="1"/>
@@ -3592,7 +4265,7 @@
     </w:lvlOverride>
   </w:num>
   <w:num w:numId="27">
-    <w:abstractNumId w:val="13"/>
+    <w:abstractNumId w:val="17"/>
     <w:lvlOverride w:ilvl="0">
       <w:lvl w:ilvl="0">
         <w:start w:val="1"/>
@@ -3607,10 +4280,10 @@
     </w:lvlOverride>
   </w:num>
   <w:num w:numId="28">
-    <w:abstractNumId w:val="10"/>
+    <w:abstractNumId w:val="14"/>
   </w:num>
   <w:num w:numId="29">
-    <w:abstractNumId w:val="8"/>
+    <w:abstractNumId w:val="11"/>
   </w:num>
   <w:num w:numId="30">
     <w:abstractNumId w:val="3"/>
@@ -3625,13 +4298,13 @@
     <w:abstractNumId w:val="1"/>
   </w:num>
   <w:num w:numId="34">
-    <w:abstractNumId w:val="23"/>
+    <w:abstractNumId w:val="27"/>
   </w:num>
   <w:num w:numId="35">
-    <w:abstractNumId w:val="11"/>
+    <w:abstractNumId w:val="15"/>
   </w:num>
   <w:num w:numId="36">
-    <w:abstractNumId w:val="17"/>
+    <w:abstractNumId w:val="21"/>
     <w:lvlOverride w:ilvl="0">
       <w:lvl w:ilvl="0">
         <w:start w:val="1"/>
@@ -3650,16 +4323,28 @@
     </w:lvlOverride>
   </w:num>
   <w:num w:numId="37">
-    <w:abstractNumId w:val="19"/>
+    <w:abstractNumId w:val="23"/>
   </w:num>
   <w:num w:numId="38">
-    <w:abstractNumId w:val="14"/>
+    <w:abstractNumId w:val="18"/>
   </w:num>
   <w:num w:numId="39">
-    <w:abstractNumId w:val="6"/>
+    <w:abstractNumId w:val="8"/>
   </w:num>
   <w:num w:numId="40">
-    <w:abstractNumId w:val="21"/>
+    <w:abstractNumId w:val="25"/>
+  </w:num>
+  <w:num w:numId="41">
+    <w:abstractNumId w:val="7"/>
+  </w:num>
+  <w:num w:numId="42">
+    <w:abstractNumId w:val="10"/>
+  </w:num>
+  <w:num w:numId="43">
+    <w:abstractNumId w:val="12"/>
+  </w:num>
+  <w:num w:numId="44">
+    <w:abstractNumId w:val="6"/>
   </w:num>
 </w:numbering>
 </file>
